--- a/github.docx
+++ b/github.docx
@@ -82,6 +82,7 @@
         <w:rPr>
           <w:rFonts w:ascii="Verdana;Arial;Helvetica;sans-serif" w:hAnsi="Verdana;Arial;Helvetica;sans-serif"/>
           <w:b w:val="false"/>
+          <w:b w:val="false"/>
           <w:i w:val="false"/>
           <w:i w:val="false"/>
           <w:iCs w:val="false"/>
@@ -120,6 +121,7 @@
         <w:jc w:val="left"/>
         <w:rPr>
           <w:b w:val="false"/>
+          <w:b w:val="false"/>
           <w:bCs w:val="false"/>
           <w:sz w:val="23"/>
           <w:szCs w:val="23"/>
@@ -207,40 +209,7 @@
           <w:sz w:val="24"/>
           <w:szCs w:val="24"/>
         </w:rPr>
-        <w:t>s</w:t>
-      </w:r>
-      <w:r>
-        <w:rPr>
-          <w:b w:val="false"/>
-          <w:bCs w:val="false"/>
-          <w:i w:val="false"/>
-          <w:iCs w:val="false"/>
-          <w:sz w:val="24"/>
-          <w:szCs w:val="24"/>
-        </w:rPr>
-        <w:t>sh-keygen -t rsa -</w:t>
-      </w:r>
-      <w:r>
-        <w:rPr>
-          <w:b w:val="false"/>
-          <w:bCs w:val="false"/>
-          <w:i w:val="false"/>
-          <w:iCs w:val="false"/>
-          <w:sz w:val="24"/>
-          <w:szCs w:val="24"/>
-        </w:rPr>
-        <w:t>C</w:t>
-      </w:r>
-      <w:r>
-        <w:rPr>
-          <w:b w:val="false"/>
-          <w:bCs w:val="false"/>
-          <w:i w:val="false"/>
-          <w:iCs w:val="false"/>
-          <w:sz w:val="24"/>
-          <w:szCs w:val="24"/>
-        </w:rPr>
-        <w:t xml:space="preserve"> ‘email@example.com’</w:t>
+        <w:t>ssh-keygen -t rsa -C ‘email@example.com’</w:t>
       </w:r>
     </w:p>
     <w:p>
@@ -323,13 +292,7 @@
           <w:numId w:val="1"/>
         </w:numPr>
         <w:jc w:val="left"/>
-        <w:rPr>
-          <w:i w:val="false"/>
-          <w:i w:val="false"/>
-          <w:iCs w:val="false"/>
-          <w:sz w:val="24"/>
-          <w:szCs w:val="24"/>
-        </w:rPr>
+        <w:rPr/>
       </w:pPr>
       <w:r>
         <w:rPr>
@@ -352,7 +315,435 @@
           <w:szCs w:val="24"/>
         </w:rPr>
         <w:tab/>
-        <w:t>ssh -T git@github.com</w:t>
+        <w:t xml:space="preserve">ssh -T </w:t>
+      </w:r>
+      <w:hyperlink r:id="rId2">
+        <w:r>
+          <w:rPr>
+            <w:rStyle w:val="InternetLink"/>
+            <w:b w:val="false"/>
+            <w:bCs w:val="false"/>
+            <w:i w:val="false"/>
+            <w:iCs w:val="false"/>
+            <w:sz w:val="24"/>
+            <w:szCs w:val="24"/>
+          </w:rPr>
+          <w:t>git@github.com</w:t>
+        </w:r>
+      </w:hyperlink>
+    </w:p>
+    <w:p>
+      <w:pPr>
+        <w:pStyle w:val="Normal"/>
+        <w:numPr>
+          <w:ilvl w:val="0"/>
+          <w:numId w:val="0"/>
+        </w:numPr>
+        <w:ind w:left="720" w:hanging="0"/>
+        <w:jc w:val="center"/>
+        <w:rPr>
+          <w:b/>
+          <w:b/>
+          <w:bCs/>
+          <w:sz w:val="46"/>
+          <w:szCs w:val="46"/>
+        </w:rPr>
+      </w:pPr>
+      <w:r>
+        <w:rPr>
+          <w:b/>
+          <w:bCs/>
+          <w:i w:val="false"/>
+          <w:iCs w:val="false"/>
+          <w:sz w:val="40"/>
+          <w:szCs w:val="46"/>
+        </w:rPr>
+        <w:t>上传本地文件</w:t>
+      </w:r>
+    </w:p>
+    <w:p>
+      <w:pPr>
+        <w:pStyle w:val="Normal"/>
+        <w:numPr>
+          <w:ilvl w:val="0"/>
+          <w:numId w:val="2"/>
+        </w:numPr>
+        <w:jc w:val="left"/>
+        <w:rPr>
+          <w:b w:val="false"/>
+          <w:b w:val="false"/>
+          <w:bCs w:val="false"/>
+          <w:sz w:val="34"/>
+          <w:szCs w:val="34"/>
+        </w:rPr>
+      </w:pPr>
+      <w:r>
+        <w:rPr>
+          <w:b w:val="false"/>
+          <w:bCs w:val="false"/>
+          <w:i w:val="false"/>
+          <w:iCs w:val="false"/>
+          <w:sz w:val="34"/>
+          <w:szCs w:val="34"/>
+        </w:rPr>
+        <w:t>github</w:t>
+      </w:r>
+      <w:r>
+        <w:rPr>
+          <w:b w:val="false"/>
+          <w:bCs w:val="false"/>
+          <w:i w:val="false"/>
+          <w:iCs w:val="false"/>
+          <w:sz w:val="30"/>
+          <w:szCs w:val="34"/>
+        </w:rPr>
+        <w:t>上建立仓库名（</w:t>
+      </w:r>
+      <w:r>
+        <w:rPr>
+          <w:b w:val="false"/>
+          <w:bCs w:val="false"/>
+          <w:i w:val="false"/>
+          <w:iCs w:val="false"/>
+          <w:sz w:val="34"/>
+          <w:szCs w:val="34"/>
+        </w:rPr>
+        <w:t>fileName)</w:t>
+      </w:r>
+    </w:p>
+    <w:p>
+      <w:pPr>
+        <w:pStyle w:val="Normal"/>
+        <w:numPr>
+          <w:ilvl w:val="0"/>
+          <w:numId w:val="2"/>
+        </w:numPr>
+        <w:jc w:val="left"/>
+        <w:rPr>
+          <w:b w:val="false"/>
+          <w:b w:val="false"/>
+          <w:bCs w:val="false"/>
+          <w:sz w:val="34"/>
+          <w:szCs w:val="34"/>
+        </w:rPr>
+      </w:pPr>
+      <w:r>
+        <w:rPr>
+          <w:b w:val="false"/>
+          <w:bCs w:val="false"/>
+          <w:i w:val="false"/>
+          <w:iCs w:val="false"/>
+          <w:sz w:val="30"/>
+          <w:szCs w:val="34"/>
+        </w:rPr>
+        <w:t>本地新建文件夹（</w:t>
+      </w:r>
+      <w:r>
+        <w:rPr>
+          <w:b w:val="false"/>
+          <w:bCs w:val="false"/>
+          <w:i w:val="false"/>
+          <w:iCs w:val="false"/>
+          <w:sz w:val="34"/>
+          <w:szCs w:val="34"/>
+        </w:rPr>
+        <w:t>fileName)</w:t>
+      </w:r>
+    </w:p>
+    <w:p>
+      <w:pPr>
+        <w:pStyle w:val="Normal"/>
+        <w:numPr>
+          <w:ilvl w:val="0"/>
+          <w:numId w:val="2"/>
+        </w:numPr>
+        <w:jc w:val="left"/>
+        <w:rPr>
+          <w:b w:val="false"/>
+          <w:b w:val="false"/>
+          <w:bCs w:val="false"/>
+          <w:sz w:val="34"/>
+          <w:szCs w:val="34"/>
+        </w:rPr>
+      </w:pPr>
+      <w:r>
+        <w:rPr>
+          <w:b w:val="false"/>
+          <w:bCs w:val="false"/>
+          <w:i w:val="false"/>
+          <w:iCs w:val="false"/>
+          <w:sz w:val="30"/>
+          <w:szCs w:val="34"/>
+        </w:rPr>
+        <w:t>打开</w:t>
+      </w:r>
+      <w:r>
+        <w:rPr>
+          <w:b w:val="false"/>
+          <w:bCs w:val="false"/>
+          <w:i w:val="false"/>
+          <w:iCs w:val="false"/>
+          <w:sz w:val="34"/>
+          <w:szCs w:val="34"/>
+        </w:rPr>
+        <w:t>(fileName)</w:t>
+      </w:r>
+      <w:r>
+        <w:rPr>
+          <w:b w:val="false"/>
+          <w:bCs w:val="false"/>
+          <w:i w:val="false"/>
+          <w:iCs w:val="false"/>
+          <w:sz w:val="30"/>
+          <w:szCs w:val="34"/>
+        </w:rPr>
+        <w:t>初始化</w:t>
+      </w:r>
+      <w:r>
+        <w:rPr>
+          <w:b w:val="false"/>
+          <w:bCs w:val="false"/>
+          <w:i w:val="false"/>
+          <w:iCs w:val="false"/>
+          <w:sz w:val="34"/>
+          <w:szCs w:val="34"/>
+        </w:rPr>
+        <w:t>git</w:t>
+      </w:r>
+      <w:r>
+        <w:rPr>
+          <w:b w:val="false"/>
+          <w:bCs w:val="false"/>
+          <w:i w:val="false"/>
+          <w:iCs w:val="false"/>
+          <w:sz w:val="30"/>
+          <w:szCs w:val="34"/>
+        </w:rPr>
+        <w:t>项目</w:t>
+      </w:r>
+      <w:r>
+        <w:rPr>
+          <w:b w:val="false"/>
+          <w:bCs w:val="false"/>
+          <w:i w:val="false"/>
+          <w:iCs w:val="false"/>
+          <w:sz w:val="34"/>
+          <w:szCs w:val="34"/>
+        </w:rPr>
+        <w:tab/>
+        <w:tab/>
+        <w:tab/>
+        <w:t>git init</w:t>
+      </w:r>
+    </w:p>
+    <w:p>
+      <w:pPr>
+        <w:pStyle w:val="Normal"/>
+        <w:numPr>
+          <w:ilvl w:val="0"/>
+          <w:numId w:val="2"/>
+        </w:numPr>
+        <w:jc w:val="left"/>
+        <w:rPr>
+          <w:b w:val="false"/>
+          <w:b w:val="false"/>
+          <w:bCs w:val="false"/>
+          <w:sz w:val="34"/>
+          <w:szCs w:val="34"/>
+        </w:rPr>
+      </w:pPr>
+      <w:r>
+        <w:rPr>
+          <w:b w:val="false"/>
+          <w:bCs w:val="false"/>
+          <w:i w:val="false"/>
+          <w:iCs w:val="false"/>
+          <w:sz w:val="30"/>
+          <w:szCs w:val="34"/>
+        </w:rPr>
+        <w:t>添加文件到本地</w:t>
+      </w:r>
+      <w:r>
+        <w:rPr>
+          <w:b w:val="false"/>
+          <w:bCs w:val="false"/>
+          <w:i w:val="false"/>
+          <w:iCs w:val="false"/>
+          <w:sz w:val="34"/>
+          <w:szCs w:val="34"/>
+        </w:rPr>
+        <w:t>master</w:t>
+      </w:r>
+      <w:r>
+        <w:rPr>
+          <w:b w:val="false"/>
+          <w:bCs w:val="false"/>
+          <w:i w:val="false"/>
+          <w:iCs w:val="false"/>
+          <w:sz w:val="30"/>
+          <w:szCs w:val="34"/>
+        </w:rPr>
+        <w:t>分支</w:t>
+      </w:r>
+      <w:r>
+        <w:rPr>
+          <w:b w:val="false"/>
+          <w:bCs w:val="false"/>
+          <w:i w:val="false"/>
+          <w:iCs w:val="false"/>
+          <w:sz w:val="34"/>
+          <w:szCs w:val="34"/>
+        </w:rPr>
+        <w:tab/>
+        <w:tab/>
+        <w:tab/>
+        <w:t>git add *</w:t>
+      </w:r>
+    </w:p>
+    <w:p>
+      <w:pPr>
+        <w:pStyle w:val="Normal"/>
+        <w:numPr>
+          <w:ilvl w:val="0"/>
+          <w:numId w:val="2"/>
+        </w:numPr>
+        <w:jc w:val="left"/>
+        <w:rPr>
+          <w:b w:val="false"/>
+          <w:b w:val="false"/>
+          <w:bCs w:val="false"/>
+          <w:sz w:val="34"/>
+          <w:szCs w:val="34"/>
+        </w:rPr>
+      </w:pPr>
+      <w:r>
+        <w:rPr>
+          <w:b w:val="false"/>
+          <w:bCs w:val="false"/>
+          <w:i w:val="false"/>
+          <w:iCs w:val="false"/>
+          <w:sz w:val="30"/>
+          <w:szCs w:val="34"/>
+        </w:rPr>
+        <w:t>添加到本地版本</w:t>
+      </w:r>
+      <w:r>
+        <w:rPr>
+          <w:b w:val="false"/>
+          <w:bCs w:val="false"/>
+          <w:i w:val="false"/>
+          <w:iCs w:val="false"/>
+          <w:sz w:val="34"/>
+          <w:szCs w:val="34"/>
+        </w:rPr>
+        <w:tab/>
+        <w:tab/>
+        <w:tab/>
+        <w:tab/>
+        <w:tab/>
+        <w:tab/>
+        <w:t>git commit -m ‘describe’</w:t>
+      </w:r>
+    </w:p>
+    <w:p>
+      <w:pPr>
+        <w:pStyle w:val="Normal"/>
+        <w:numPr>
+          <w:ilvl w:val="0"/>
+          <w:numId w:val="2"/>
+        </w:numPr>
+        <w:jc w:val="left"/>
+        <w:rPr>
+          <w:b w:val="false"/>
+          <w:b w:val="false"/>
+          <w:bCs w:val="false"/>
+          <w:sz w:val="34"/>
+          <w:szCs w:val="34"/>
+        </w:rPr>
+      </w:pPr>
+      <w:r>
+        <w:rPr>
+          <w:b w:val="false"/>
+          <w:bCs w:val="false"/>
+          <w:i w:val="false"/>
+          <w:iCs w:val="false"/>
+          <w:sz w:val="30"/>
+          <w:szCs w:val="34"/>
+        </w:rPr>
+        <w:t xml:space="preserve">本地项目加入远程仓库地址 </w:t>
+      </w:r>
+      <w:r>
+        <w:rPr>
+          <w:b w:val="false"/>
+          <w:bCs w:val="false"/>
+          <w:i w:val="false"/>
+          <w:iCs w:val="false"/>
+          <w:sz w:val="34"/>
+          <w:szCs w:val="34"/>
+        </w:rPr>
+        <w:t xml:space="preserve">git remote add </w:t>
+      </w:r>
+      <w:r>
+        <w:rPr>
+          <w:b w:val="false"/>
+          <w:bCs w:val="false"/>
+          <w:i w:val="false"/>
+          <w:iCs w:val="false"/>
+          <w:sz w:val="30"/>
+          <w:szCs w:val="34"/>
+        </w:rPr>
+        <w:t xml:space="preserve">远程分支名 </w:t>
+      </w:r>
+      <w:hyperlink r:id="rId3">
+        <w:r>
+          <w:rPr>
+            <w:rStyle w:val="InternetLink"/>
+            <w:b w:val="false"/>
+            <w:bCs w:val="false"/>
+            <w:i w:val="false"/>
+            <w:iCs w:val="false"/>
+            <w:sz w:val="34"/>
+            <w:szCs w:val="34"/>
+          </w:rPr>
+          <w:t>git@github.com</w:t>
+        </w:r>
+      </w:hyperlink>
+      <w:hyperlink r:id="rId4">
+        <w:r>
+          <w:rPr>
+            <w:b w:val="false"/>
+            <w:bCs w:val="false"/>
+            <w:i w:val="false"/>
+            <w:iCs w:val="false"/>
+            <w:sz w:val="34"/>
+            <w:szCs w:val="34"/>
+          </w:rPr>
+          <w:t>:YouName/fileName.git</w:t>
+        </w:r>
+      </w:hyperlink>
+    </w:p>
+    <w:p>
+      <w:pPr>
+        <w:pStyle w:val="Normal"/>
+        <w:numPr>
+          <w:ilvl w:val="0"/>
+          <w:numId w:val="0"/>
+        </w:numPr>
+        <w:ind w:left="720" w:hanging="0"/>
+        <w:jc w:val="left"/>
+        <w:rPr>
+          <w:i w:val="false"/>
+          <w:i w:val="false"/>
+          <w:iCs w:val="false"/>
+        </w:rPr>
+      </w:pPr>
+      <w:r>
+        <w:rPr>
+          <w:b w:val="false"/>
+          <w:bCs w:val="false"/>
+          <w:sz w:val="34"/>
+          <w:szCs w:val="34"/>
+        </w:rPr>
       </w:r>
     </w:p>
     <w:sectPr>
@@ -362,6 +753,7 @@
       <w:pgNumType w:fmt="decimal"/>
       <w:formProt w:val="false"/>
       <w:textDirection w:val="lrTb"/>
+      <w:docGrid w:type="default" w:linePitch="240" w:charSpace="4294961151"/>
     </w:sectPr>
   </w:body>
 </w:document>
@@ -482,6 +874,152 @@
   <w:abstractNum w:abstractNumId="2">
     <w:lvl w:ilvl="0">
       <w:start w:val="1"/>
+      <w:numFmt w:val="bullet"/>
+      <w:lvlText w:val=""/>
+      <w:lvlJc w:val="left"/>
+      <w:pPr>
+        <w:tabs>
+          <w:tab w:val="num" w:pos="720"/>
+        </w:tabs>
+        <w:ind w:left="720" w:hanging="360"/>
+      </w:pPr>
+      <w:rPr>
+        <w:rFonts w:ascii="Symbol" w:hAnsi="Symbol" w:cs="Symbol" w:hint="default"/>
+        <w:rFonts w:cs="OpenSymbol"/>
+      </w:rPr>
+    </w:lvl>
+    <w:lvl w:ilvl="1">
+      <w:start w:val="1"/>
+      <w:numFmt w:val="bullet"/>
+      <w:lvlText w:val="◦"/>
+      <w:lvlJc w:val="left"/>
+      <w:pPr>
+        <w:tabs>
+          <w:tab w:val="num" w:pos="1080"/>
+        </w:tabs>
+        <w:ind w:left="1080" w:hanging="360"/>
+      </w:pPr>
+      <w:rPr>
+        <w:rFonts w:ascii="OpenSymbol" w:hAnsi="OpenSymbol" w:cs="OpenSymbol" w:hint="default"/>
+        <w:rFonts w:cs="OpenSymbol"/>
+      </w:rPr>
+    </w:lvl>
+    <w:lvl w:ilvl="2">
+      <w:start w:val="1"/>
+      <w:numFmt w:val="bullet"/>
+      <w:lvlText w:val="▪"/>
+      <w:lvlJc w:val="left"/>
+      <w:pPr>
+        <w:tabs>
+          <w:tab w:val="num" w:pos="1440"/>
+        </w:tabs>
+        <w:ind w:left="1440" w:hanging="360"/>
+      </w:pPr>
+      <w:rPr>
+        <w:rFonts w:ascii="OpenSymbol" w:hAnsi="OpenSymbol" w:cs="OpenSymbol" w:hint="default"/>
+        <w:rFonts w:cs="OpenSymbol"/>
+      </w:rPr>
+    </w:lvl>
+    <w:lvl w:ilvl="3">
+      <w:start w:val="1"/>
+      <w:numFmt w:val="bullet"/>
+      <w:lvlText w:val=""/>
+      <w:lvlJc w:val="left"/>
+      <w:pPr>
+        <w:tabs>
+          <w:tab w:val="num" w:pos="1800"/>
+        </w:tabs>
+        <w:ind w:left="1800" w:hanging="360"/>
+      </w:pPr>
+      <w:rPr>
+        <w:rFonts w:ascii="Symbol" w:hAnsi="Symbol" w:cs="Symbol" w:hint="default"/>
+        <w:rFonts w:cs="OpenSymbol"/>
+      </w:rPr>
+    </w:lvl>
+    <w:lvl w:ilvl="4">
+      <w:start w:val="1"/>
+      <w:numFmt w:val="bullet"/>
+      <w:lvlText w:val="◦"/>
+      <w:lvlJc w:val="left"/>
+      <w:pPr>
+        <w:tabs>
+          <w:tab w:val="num" w:pos="2160"/>
+        </w:tabs>
+        <w:ind w:left="2160" w:hanging="360"/>
+      </w:pPr>
+      <w:rPr>
+        <w:rFonts w:ascii="OpenSymbol" w:hAnsi="OpenSymbol" w:cs="OpenSymbol" w:hint="default"/>
+        <w:rFonts w:cs="OpenSymbol"/>
+      </w:rPr>
+    </w:lvl>
+    <w:lvl w:ilvl="5">
+      <w:start w:val="1"/>
+      <w:numFmt w:val="bullet"/>
+      <w:lvlText w:val="▪"/>
+      <w:lvlJc w:val="left"/>
+      <w:pPr>
+        <w:tabs>
+          <w:tab w:val="num" w:pos="2520"/>
+        </w:tabs>
+        <w:ind w:left="2520" w:hanging="360"/>
+      </w:pPr>
+      <w:rPr>
+        <w:rFonts w:ascii="OpenSymbol" w:hAnsi="OpenSymbol" w:cs="OpenSymbol" w:hint="default"/>
+        <w:rFonts w:cs="OpenSymbol"/>
+      </w:rPr>
+    </w:lvl>
+    <w:lvl w:ilvl="6">
+      <w:start w:val="1"/>
+      <w:numFmt w:val="bullet"/>
+      <w:lvlText w:val=""/>
+      <w:lvlJc w:val="left"/>
+      <w:pPr>
+        <w:tabs>
+          <w:tab w:val="num" w:pos="2880"/>
+        </w:tabs>
+        <w:ind w:left="2880" w:hanging="360"/>
+      </w:pPr>
+      <w:rPr>
+        <w:rFonts w:ascii="Symbol" w:hAnsi="Symbol" w:cs="Symbol" w:hint="default"/>
+        <w:rFonts w:cs="OpenSymbol"/>
+      </w:rPr>
+    </w:lvl>
+    <w:lvl w:ilvl="7">
+      <w:start w:val="1"/>
+      <w:numFmt w:val="bullet"/>
+      <w:lvlText w:val="◦"/>
+      <w:lvlJc w:val="left"/>
+      <w:pPr>
+        <w:tabs>
+          <w:tab w:val="num" w:pos="3240"/>
+        </w:tabs>
+        <w:ind w:left="3240" w:hanging="360"/>
+      </w:pPr>
+      <w:rPr>
+        <w:rFonts w:ascii="OpenSymbol" w:hAnsi="OpenSymbol" w:cs="OpenSymbol" w:hint="default"/>
+        <w:rFonts w:cs="OpenSymbol"/>
+      </w:rPr>
+    </w:lvl>
+    <w:lvl w:ilvl="8">
+      <w:start w:val="1"/>
+      <w:numFmt w:val="bullet"/>
+      <w:lvlText w:val="▪"/>
+      <w:lvlJc w:val="left"/>
+      <w:pPr>
+        <w:tabs>
+          <w:tab w:val="num" w:pos="3600"/>
+        </w:tabs>
+        <w:ind w:left="3600" w:hanging="360"/>
+      </w:pPr>
+      <w:rPr>
+        <w:rFonts w:ascii="OpenSymbol" w:hAnsi="OpenSymbol" w:cs="OpenSymbol" w:hint="default"/>
+        <w:rFonts w:cs="OpenSymbol"/>
+      </w:rPr>
+    </w:lvl>
+  </w:abstractNum>
+  <w:abstractNum w:abstractNumId="3">
+    <w:lvl w:ilvl="0">
+      <w:start w:val="1"/>
       <w:numFmt w:val="none"/>
       <w:suff w:val="nothing"/>
       <w:lvlText w:val=""/>
@@ -576,6 +1114,9 @@
   </w:num>
   <w:num w:numId="2">
     <w:abstractNumId w:val="2"/>
+  </w:num>
+  <w:num w:numId="3">
+    <w:abstractNumId w:val="3"/>
   </w:num>
 </w:numbering>
 </file>
@@ -586,15 +1127,12 @@
     <w:rPrDefault>
       <w:rPr>
         <w:rFonts w:ascii="Liberation Serif" w:hAnsi="Liberation Serif" w:eastAsia="文泉驿点阵正黑" w:cs="Lohit Devanagari"/>
-        <w:sz w:val="24"/>
         <w:szCs w:val="24"/>
         <w:lang w:val="en-US" w:eastAsia="zh-CN" w:bidi="hi-IN"/>
       </w:rPr>
     </w:rPrDefault>
     <w:pPrDefault>
-      <w:pPr>
-        <w:widowControl/>
-      </w:pPr>
+      <w:pPr/>
     </w:pPrDefault>
   </w:docDefaults>
   <w:style w:type="paragraph" w:styleId="Normal">
@@ -602,13 +1140,30 @@
     <w:qFormat/>
     <w:pPr>
       <w:widowControl/>
+      <w:bidi w:val="0"/>
+      <w:jc w:val="left"/>
     </w:pPr>
     <w:rPr>
       <w:rFonts w:ascii="Liberation Serif" w:hAnsi="Liberation Serif" w:eastAsia="文泉驿点阵正黑" w:cs="Lohit Devanagari"/>
-      <w:color w:val="auto"/>
+      <w:color w:val="00000A"/>
       <w:sz w:val="24"/>
       <w:szCs w:val="24"/>
       <w:lang w:val="en-US" w:eastAsia="zh-CN" w:bidi="hi-IN"/>
+    </w:rPr>
+  </w:style>
+  <w:style w:type="character" w:styleId="InternetLink">
+    <w:name w:val="Internet Link"/>
+    <w:rPr>
+      <w:color w:val="000080"/>
+      <w:u w:val="single"/>
+      <w:lang w:val="zxx" w:eastAsia="zxx" w:bidi="zxx"/>
+    </w:rPr>
+  </w:style>
+  <w:style w:type="character" w:styleId="Bullets">
+    <w:name w:val="Bullets"/>
+    <w:qFormat/>
+    <w:rPr>
+      <w:rFonts w:ascii="OpenSymbol" w:hAnsi="OpenSymbol" w:eastAsia="OpenSymbol" w:cs="OpenSymbol"/>
     </w:rPr>
   </w:style>
   <w:style w:type="paragraph" w:styleId="Heading">
